--- a/Dokumentation.docx
+++ b/Dokumentation.docx
@@ -72,6 +72,9 @@
       </w:r>
     </w:p>
     <w:p>
+      <w:pPr>
+        <w:jc w:val="both"/>
+      </w:pPr>
       <w:r>
         <w:t xml:space="preserve">Programmiert wurde teilweise ausschließlich innerhalb der Blender Arbeitsumgebung, teilweise auch mit </w:t>
       </w:r>
@@ -83,6 +86,277 @@
       <w:r>
         <w:t xml:space="preserve"> und anschließender Übertragung des Codes in Blender.</w:t>
       </w:r>
+    </w:p>
+    <w:p>
+      <w:pPr>
+        <w:pStyle w:val="berschrift1"/>
+        <w:jc w:val="both"/>
+      </w:pPr>
+      <w:r>
+        <w:t>Klassen und Methoden</w:t>
+      </w:r>
+    </w:p>
+    <w:p>
+      <w:pPr>
+        <w:jc w:val="both"/>
+      </w:pPr>
+      <w:proofErr w:type="spellStart"/>
+      <w:r>
+        <w:t>ViewLightningPanel</w:t>
+      </w:r>
+      <w:proofErr w:type="spellEnd"/>
+      <w:r>
+        <w:t>: Definiert, unter welchen Tabs das neue Menü erreichbar ist</w:t>
+      </w:r>
+    </w:p>
+    <w:p>
+      <w:pPr>
+        <w:jc w:val="both"/>
+      </w:pPr>
+      <w:proofErr w:type="spellStart"/>
+      <w:r>
+        <w:t>LampAdjustPanel</w:t>
+      </w:r>
+      <w:proofErr w:type="spellEnd"/>
+      <w:r>
+        <w:t xml:space="preserve"> / </w:t>
+      </w:r>
+      <w:proofErr w:type="spellStart"/>
+      <w:r>
+        <w:t>SetupSelectionPanel</w:t>
+      </w:r>
+      <w:proofErr w:type="spellEnd"/>
+      <w:r>
+        <w:t xml:space="preserve">: Enthält Namen, ID und mehr für eines der Panel im neuen Menü. Enthält die </w:t>
+      </w:r>
+      <w:proofErr w:type="spellStart"/>
+      <w:proofErr w:type="gramStart"/>
+      <w:r>
+        <w:t>draw</w:t>
+      </w:r>
+      <w:proofErr w:type="spellEnd"/>
+      <w:r>
+        <w:t>(</w:t>
+      </w:r>
+      <w:proofErr w:type="gramEnd"/>
+      <w:r>
+        <w:t>) Methode, welche dem Panel Buttons und entsprechende Funktionen zuweist.</w:t>
+      </w:r>
+    </w:p>
+    <w:p>
+      <w:pPr>
+        <w:jc w:val="both"/>
+      </w:pPr>
+      <w:proofErr w:type="spellStart"/>
+      <w:r>
+        <w:t>ColourOperator</w:t>
+      </w:r>
+      <w:proofErr w:type="spellEnd"/>
+      <w:r>
+        <w:t xml:space="preserve">: Operator für den Button zur Farbwahl. Lädt bei Klick drei Slider mit Min und Max Werten, jeweils für Rot, Grün und Blau, die dann an die </w:t>
+      </w:r>
+      <w:proofErr w:type="spellStart"/>
+      <w:proofErr w:type="gramStart"/>
+      <w:r>
+        <w:t>SetColour</w:t>
+      </w:r>
+      <w:proofErr w:type="spellEnd"/>
+      <w:r>
+        <w:t>(</w:t>
+      </w:r>
+      <w:proofErr w:type="gramEnd"/>
+      <w:r>
+        <w:t>) Methode weitergegeben werden.</w:t>
+      </w:r>
+    </w:p>
+    <w:p>
+      <w:pPr>
+        <w:jc w:val="both"/>
+      </w:pPr>
+      <w:proofErr w:type="spellStart"/>
+      <w:r>
+        <w:t>BrightnessOperator</w:t>
+      </w:r>
+      <w:proofErr w:type="spellEnd"/>
+      <w:r>
+        <w:t xml:space="preserve">: Operator für den Button zur Einstellung der Helligkeit der Lampen. Lädt bei </w:t>
+      </w:r>
+      <w:r>
+        <w:t xml:space="preserve">Klick einen Slider mit Min und Max Wert, der dann bei einer Iteration durch alle Objekte vom Typ LAMP an die </w:t>
+      </w:r>
+      <w:proofErr w:type="spellStart"/>
+      <w:proofErr w:type="gramStart"/>
+      <w:r>
+        <w:t>SetLampStrength</w:t>
+      </w:r>
+      <w:proofErr w:type="spellEnd"/>
+      <w:r>
+        <w:t>(</w:t>
+      </w:r>
+      <w:proofErr w:type="gramEnd"/>
+      <w:r>
+        <w:t>) übergeben wird.</w:t>
+      </w:r>
+    </w:p>
+    <w:p>
+      <w:pPr>
+        <w:jc w:val="both"/>
+      </w:pPr>
+      <w:proofErr w:type="spellStart"/>
+      <w:r>
+        <w:t>SelectPortraitSetup</w:t>
+      </w:r>
+      <w:proofErr w:type="spellEnd"/>
+      <w:r>
+        <w:t>:</w:t>
+      </w:r>
+    </w:p>
+    <w:p>
+      <w:pPr>
+        <w:jc w:val="both"/>
+      </w:pPr>
+      <w:proofErr w:type="spellStart"/>
+      <w:r>
+        <w:t>SelectGritSetup</w:t>
+      </w:r>
+      <w:proofErr w:type="spellEnd"/>
+      <w:r>
+        <w:t>:</w:t>
+      </w:r>
+    </w:p>
+    <w:p>
+      <w:pPr>
+        <w:jc w:val="both"/>
+      </w:pPr>
+      <w:proofErr w:type="spellStart"/>
+      <w:r>
+        <w:t>SelectPackshotSetup</w:t>
+      </w:r>
+      <w:proofErr w:type="spellEnd"/>
+      <w:r>
+        <w:t>:</w:t>
+      </w:r>
+    </w:p>
+    <w:p>
+      <w:pPr>
+        <w:jc w:val="both"/>
+      </w:pPr>
+      <w:proofErr w:type="spellStart"/>
+      <w:r>
+        <w:rPr>
+          <w:lang w:val="en-US"/>
+        </w:rPr>
+        <w:t>SwitchOffAllLampsOperator</w:t>
+      </w:r>
+      <w:proofErr w:type="spellEnd"/>
+      <w:r>
+        <w:rPr>
+          <w:lang w:val="en-US"/>
+        </w:rPr>
+        <w:t xml:space="preserve">: Operator </w:t>
+      </w:r>
+      <w:proofErr w:type="spellStart"/>
+      <w:r>
+        <w:rPr>
+          <w:lang w:val="en-US"/>
+        </w:rPr>
+        <w:t>für</w:t>
+      </w:r>
+      <w:proofErr w:type="spellEnd"/>
+      <w:r>
+        <w:rPr>
+          <w:lang w:val="en-US"/>
+        </w:rPr>
+        <w:t xml:space="preserve"> den Switch Button. </w:t>
+      </w:r>
+      <w:r>
+        <w:t>Iteriert durch alle Objekte i</w:t>
+      </w:r>
+      <w:r>
+        <w:t xml:space="preserve">n der Szene vom Typ LAMP, speichert die aktuelle Einstellung der Helligkeit </w:t>
+      </w:r>
+      <w:r>
+        <w:t xml:space="preserve">mittels der </w:t>
+      </w:r>
+      <w:proofErr w:type="spellStart"/>
+      <w:proofErr w:type="gramStart"/>
+      <w:r>
+        <w:t>GetLampStrength</w:t>
+      </w:r>
+      <w:proofErr w:type="spellEnd"/>
+      <w:r>
+        <w:t>(</w:t>
+      </w:r>
+      <w:proofErr w:type="gramEnd"/>
+      <w:r>
+        <w:t xml:space="preserve">) </w:t>
+      </w:r>
+      <w:r>
+        <w:t xml:space="preserve">und stellt diese durch Aufruf der </w:t>
+      </w:r>
+      <w:proofErr w:type="spellStart"/>
+      <w:r>
+        <w:t>SetLampStrength</w:t>
+      </w:r>
+      <w:proofErr w:type="spellEnd"/>
+      <w:r>
+        <w:t>() auf 0. Bei erneuter Betätigung des Buttons wird die Helligkeit der Lampen auf den zwischengespeicherten Wert zurückgesetzt.</w:t>
+      </w:r>
+    </w:p>
+    <w:p>
+      <w:pPr>
+        <w:jc w:val="both"/>
+      </w:pPr>
+      <w:proofErr w:type="spellStart"/>
+      <w:r>
+        <w:t>SetColour</w:t>
+      </w:r>
+      <w:proofErr w:type="spellEnd"/>
+      <w:r>
+        <w:t>: Iteriert durch die Objekte in der Szene vom Typ LAMP und setzt die übergebenen Werte für Rot, Grün und Blau.</w:t>
+      </w:r>
+    </w:p>
+    <w:p>
+      <w:pPr>
+        <w:jc w:val="both"/>
+      </w:pPr>
+      <w:proofErr w:type="spellStart"/>
+      <w:r>
+        <w:t>SetLampStrength</w:t>
+      </w:r>
+      <w:proofErr w:type="spellEnd"/>
+      <w:r>
+        <w:t>: Setzt die Helligkeit für die übergebene Lampe auf den übergebenen Wert.</w:t>
+      </w:r>
+    </w:p>
+    <w:p>
+      <w:pPr>
+        <w:jc w:val="both"/>
+      </w:pPr>
+      <w:proofErr w:type="spellStart"/>
+      <w:r>
+        <w:lastRenderedPageBreak/>
+        <w:t>GetLampStrength</w:t>
+      </w:r>
+      <w:proofErr w:type="spellEnd"/>
+      <w:r>
+        <w:t>: Gibt den Wert der Helligkeit für die übergebene Lampe zurück.</w:t>
+      </w:r>
+    </w:p>
+    <w:p>
+      <w:pPr>
+        <w:jc w:val="both"/>
+      </w:pPr>
+      <w:proofErr w:type="spellStart"/>
+      <w:r>
+        <w:t>SelectAllLampsOperator</w:t>
+      </w:r>
+      <w:proofErr w:type="spellEnd"/>
+      <w:r>
+        <w:t>: Iteriert durch alle Objekte in der Szene und deaktiviert alle, die nicht vom Typ LAMP sind, bzw. aktiviert alle, die vom Typ LAMP sind.</w:t>
+      </w:r>
+      <w:bookmarkStart w:id="0" w:name="_GoBack"/>
+      <w:bookmarkEnd w:id="0"/>
     </w:p>
     <w:p>
       <w:pPr>
@@ -100,6 +374,7 @@
           <w:ilvl w:val="0"/>
           <w:numId w:val="1"/>
         </w:numPr>
+        <w:jc w:val="both"/>
       </w:pPr>
       <w:r>
         <w:t xml:space="preserve">Es kann auftreten, dass die Buttons zur Anpassung der Lichtsituation auf die falschen Objekte in der Szene verweisen, wenn </w:t>
@@ -115,15 +390,22 @@
           <w:ilvl w:val="0"/>
           <w:numId w:val="1"/>
         </w:numPr>
-      </w:pPr>
-      <w:r>
-        <w:t xml:space="preserve">Obwohl der Code es nicht erlauben sollte, wird beim Betätigen des „Switch“ Buttons immer die letzte Lampe in der Szene ignoriert, was dazu führt dass </w:t>
+        <w:jc w:val="both"/>
+      </w:pPr>
+      <w:r>
+        <w:t xml:space="preserve">Obwohl der Code es nicht erlauben sollte, wird beim Betätigen des „Switch“ Buttons immer die letzte Lampe in der Szene ignoriert, was dazu </w:t>
+      </w:r>
+      <w:proofErr w:type="gramStart"/>
+      <w:r>
+        <w:t>führt</w:t>
+      </w:r>
+      <w:proofErr w:type="gramEnd"/>
+      <w:r>
+        <w:t xml:space="preserve"> dass </w:t>
       </w:r>
       <w:r>
         <w:t>alle Lampen bis auf die letzte aus gehen während die letzte eingeschaltet wird und umgekehrt.</w:t>
       </w:r>
-      <w:bookmarkStart w:id="0" w:name="_GoBack"/>
-      <w:bookmarkEnd w:id="0"/>
     </w:p>
     <w:p>
       <w:pPr>
@@ -169,6 +451,7 @@
         </w:pBdr>
         <w:shd w:val="clear" w:color="auto" w:fill="FFFFFF"/>
         <w:spacing w:beforeAutospacing="1" w:after="0" w:afterAutospacing="1" w:line="210" w:lineRule="atLeast"/>
+        <w:jc w:val="both"/>
         <w:rPr>
           <w:rFonts w:ascii="Consolas" w:eastAsia="Times New Roman" w:hAnsi="Consolas" w:cs="Times New Roman"/>
           <w:color w:val="5C5C5C"/>
@@ -300,6 +583,7 @@
         </w:pBdr>
         <w:shd w:val="clear" w:color="auto" w:fill="F8F8F8"/>
         <w:spacing w:beforeAutospacing="1" w:after="0" w:afterAutospacing="1" w:line="210" w:lineRule="atLeast"/>
+        <w:jc w:val="both"/>
         <w:rPr>
           <w:rFonts w:ascii="Consolas" w:eastAsia="Times New Roman" w:hAnsi="Consolas" w:cs="Times New Roman"/>
           <w:color w:val="5C5C5C"/>
@@ -379,6 +663,7 @@
         </w:pBdr>
         <w:shd w:val="clear" w:color="auto" w:fill="FFFFFF"/>
         <w:spacing w:beforeAutospacing="1" w:after="0" w:afterAutospacing="1" w:line="210" w:lineRule="atLeast"/>
+        <w:jc w:val="both"/>
         <w:rPr>
           <w:rFonts w:ascii="Consolas" w:eastAsia="Times New Roman" w:hAnsi="Consolas" w:cs="Times New Roman"/>
           <w:color w:val="5C5C5C"/>
@@ -471,6 +756,7 @@
         </w:pBdr>
         <w:shd w:val="clear" w:color="auto" w:fill="F8F8F8"/>
         <w:spacing w:beforeAutospacing="1" w:after="0" w:afterAutospacing="1" w:line="210" w:lineRule="atLeast"/>
+        <w:jc w:val="both"/>
         <w:rPr>
           <w:rFonts w:ascii="Consolas" w:eastAsia="Times New Roman" w:hAnsi="Consolas" w:cs="Times New Roman"/>
           <w:color w:val="5C5C5C"/>
@@ -576,6 +862,7 @@
         </w:pBdr>
         <w:shd w:val="clear" w:color="auto" w:fill="FFFFFF"/>
         <w:spacing w:beforeAutospacing="1" w:after="0" w:afterAutospacing="1" w:line="210" w:lineRule="atLeast"/>
+        <w:jc w:val="both"/>
         <w:rPr>
           <w:rFonts w:ascii="Consolas" w:eastAsia="Times New Roman" w:hAnsi="Consolas" w:cs="Times New Roman"/>
           <w:color w:val="5C5C5C"/>
@@ -681,6 +968,7 @@
         </w:pBdr>
         <w:shd w:val="clear" w:color="auto" w:fill="F8F8F8"/>
         <w:spacing w:beforeAutospacing="1" w:after="0" w:afterAutospacing="1" w:line="210" w:lineRule="atLeast"/>
+        <w:jc w:val="both"/>
         <w:rPr>
           <w:rFonts w:ascii="Consolas" w:eastAsia="Times New Roman" w:hAnsi="Consolas" w:cs="Times New Roman"/>
           <w:color w:val="5C5C5C"/>
@@ -800,6 +1088,7 @@
         </w:pBdr>
         <w:shd w:val="clear" w:color="auto" w:fill="FFFFFF"/>
         <w:spacing w:beforeAutospacing="1" w:after="0" w:afterAutospacing="1" w:line="210" w:lineRule="atLeast"/>
+        <w:jc w:val="both"/>
         <w:rPr>
           <w:rFonts w:ascii="Consolas" w:eastAsia="Times New Roman" w:hAnsi="Consolas" w:cs="Times New Roman"/>
           <w:color w:val="5C5C5C"/>
@@ -920,6 +1209,7 @@
         </w:pBdr>
         <w:shd w:val="clear" w:color="auto" w:fill="F8F8F8"/>
         <w:spacing w:beforeAutospacing="1" w:after="0" w:afterAutospacing="1" w:line="210" w:lineRule="atLeast"/>
+        <w:jc w:val="both"/>
         <w:rPr>
           <w:rFonts w:ascii="Consolas" w:eastAsia="Times New Roman" w:hAnsi="Consolas" w:cs="Times New Roman"/>
           <w:color w:val="5C5C5C"/>
@@ -999,6 +1289,7 @@
         </w:pBdr>
         <w:shd w:val="clear" w:color="auto" w:fill="FFFFFF"/>
         <w:spacing w:beforeAutospacing="1" w:after="0" w:afterAutospacing="1" w:line="210" w:lineRule="atLeast"/>
+        <w:jc w:val="both"/>
         <w:rPr>
           <w:rFonts w:ascii="Consolas" w:eastAsia="Times New Roman" w:hAnsi="Consolas" w:cs="Times New Roman"/>
           <w:color w:val="5C5C5C"/>
@@ -1030,6 +1321,7 @@
         </w:pBdr>
         <w:shd w:val="clear" w:color="auto" w:fill="F8F8F8"/>
         <w:spacing w:beforeAutospacing="1" w:after="0" w:afterAutospacing="1" w:line="210" w:lineRule="atLeast"/>
+        <w:jc w:val="both"/>
         <w:rPr>
           <w:rFonts w:ascii="Consolas" w:eastAsia="Times New Roman" w:hAnsi="Consolas" w:cs="Times New Roman"/>
           <w:color w:val="5C5C5C"/>
@@ -1047,7 +1339,6 @@
           <w:bdr w:val="none" w:sz="0" w:space="0" w:color="auto" w:frame="1"/>
           <w:lang w:eastAsia="de-DE"/>
         </w:rPr>
-        <w:lastRenderedPageBreak/>
         <w:t>    </w:t>
       </w:r>
       <w:proofErr w:type="spellStart"/>
@@ -1123,6 +1414,7 @@
         </w:pBdr>
         <w:shd w:val="clear" w:color="auto" w:fill="FFFFFF"/>
         <w:spacing w:beforeAutospacing="1" w:after="0" w:afterAutospacing="1" w:line="210" w:lineRule="atLeast"/>
+        <w:jc w:val="both"/>
         <w:rPr>
           <w:rFonts w:ascii="Consolas" w:eastAsia="Times New Roman" w:hAnsi="Consolas" w:cs="Times New Roman"/>
           <w:color w:val="5C5C5C"/>
@@ -1221,6 +1513,7 @@
         </w:pBdr>
         <w:shd w:val="clear" w:color="auto" w:fill="FFFFFF"/>
         <w:spacing w:beforeAutospacing="1" w:after="0" w:afterAutospacing="1" w:line="210" w:lineRule="atLeast"/>
+        <w:jc w:val="both"/>
         <w:rPr>
           <w:rFonts w:ascii="Consolas" w:eastAsia="Times New Roman" w:hAnsi="Consolas" w:cs="Times New Roman"/>
           <w:color w:val="5C5C5C"/>
@@ -1320,6 +1613,7 @@
         </w:pBdr>
         <w:shd w:val="clear" w:color="auto" w:fill="F8F8F8"/>
         <w:spacing w:beforeAutospacing="1" w:after="0" w:afterAutospacing="1" w:line="210" w:lineRule="atLeast"/>
+        <w:jc w:val="both"/>
         <w:rPr>
           <w:rFonts w:ascii="Consolas" w:eastAsia="Times New Roman" w:hAnsi="Consolas" w:cs="Times New Roman"/>
           <w:color w:val="5C5C5C"/>
@@ -1419,6 +1713,7 @@
         </w:pBdr>
         <w:shd w:val="clear" w:color="auto" w:fill="FFFFFF"/>
         <w:spacing w:beforeAutospacing="1" w:after="0" w:afterAutospacing="1" w:line="210" w:lineRule="atLeast"/>
+        <w:jc w:val="both"/>
         <w:rPr>
           <w:rFonts w:ascii="Consolas" w:eastAsia="Times New Roman" w:hAnsi="Consolas" w:cs="Times New Roman"/>
           <w:color w:val="5C5C5C"/>
@@ -1545,6 +1840,7 @@
         </w:pBdr>
         <w:shd w:val="clear" w:color="auto" w:fill="FFFFFF"/>
         <w:spacing w:beforeAutospacing="1" w:after="0" w:afterAutospacing="1" w:line="210" w:lineRule="atLeast"/>
+        <w:jc w:val="both"/>
         <w:rPr>
           <w:rFonts w:ascii="Consolas" w:eastAsia="Times New Roman" w:hAnsi="Consolas" w:cs="Times New Roman"/>
           <w:color w:val="5C5C5C"/>
@@ -1562,6 +1858,7 @@
           <w:bdr w:val="none" w:sz="0" w:space="0" w:color="auto" w:frame="1"/>
           <w:lang w:val="en-US" w:eastAsia="de-DE"/>
         </w:rPr>
+        <w:lastRenderedPageBreak/>
         <w:t>redValue = </w:t>
       </w:r>
       <w:proofErr w:type="gramStart"/>
@@ -1644,6 +1941,7 @@
         </w:pBdr>
         <w:shd w:val="clear" w:color="auto" w:fill="F8F8F8"/>
         <w:spacing w:beforeAutospacing="1" w:after="0" w:afterAutospacing="1" w:line="210" w:lineRule="atLeast"/>
+        <w:jc w:val="both"/>
         <w:rPr>
           <w:rFonts w:ascii="Consolas" w:eastAsia="Times New Roman" w:hAnsi="Consolas" w:cs="Times New Roman"/>
           <w:color w:val="5C5C5C"/>
@@ -1743,6 +2041,7 @@
         </w:pBdr>
         <w:shd w:val="clear" w:color="auto" w:fill="FFFFFF"/>
         <w:spacing w:beforeAutospacing="1" w:after="0" w:afterAutospacing="1" w:line="210" w:lineRule="atLeast"/>
+        <w:jc w:val="both"/>
         <w:rPr>
           <w:rFonts w:ascii="Consolas" w:eastAsia="Times New Roman" w:hAnsi="Consolas" w:cs="Times New Roman"/>
           <w:color w:val="5C5C5C"/>
@@ -4048,7 +4347,7 @@
 </file>
 
 <file path=customXml/itemProps1.xml><?xml version="1.0" encoding="utf-8"?>
-<ds:datastoreItem xmlns:ds="http://schemas.openxmlformats.org/officeDocument/2006/customXml" ds:itemID="{83BFDA69-52BF-430B-BA22-BAF5505D24F9}">
+<ds:datastoreItem xmlns:ds="http://schemas.openxmlformats.org/officeDocument/2006/customXml" ds:itemID="{95C00C57-6603-42A2-946C-4C70B5AE0A24}">
   <ds:schemaRefs>
     <ds:schemaRef ds:uri="http://schemas.openxmlformats.org/officeDocument/2006/bibliography"/>
   </ds:schemaRefs>

--- a/Dokumentation.docx
+++ b/Dokumentation.docx
@@ -355,8 +355,6 @@
       <w:r>
         <w:t>: Iteriert durch alle Objekte in der Szene und deaktiviert alle, die nicht vom Typ LAMP sind, bzw. aktiviert alle, die vom Typ LAMP sind.</w:t>
       </w:r>
-      <w:bookmarkStart w:id="0" w:name="_GoBack"/>
-      <w:bookmarkEnd w:id="0"/>
     </w:p>
     <w:p>
       <w:pPr>
@@ -2167,6 +2165,21 @@
       <w:r>
         <w:t>, die zwischen 0.001 und 10.000 liegen.</w:t>
       </w:r>
+    </w:p>
+    <w:p>
+      <w:pPr>
+        <w:jc w:val="both"/>
+      </w:pPr>
+    </w:p>
+    <w:p>
+      <w:pPr>
+        <w:jc w:val="both"/>
+      </w:pPr>
+      <w:r>
+        <w:t>Es war außerdem zu beobachten, dass der Code bei den Projektteilnehmern zum Teil unterschiedlich funktionierte – so kam es vor, dass bei einem Teilnehmer alle Buttons ihre Funktion erfüllten, während sie bei einem Anderen zu Fehlermeldungen führten. Dies kann jedoch an dem Unter „Bekannte Bugs“ erwähnten Fehler bei der Umbenennung bzw. Entfernung von Lampen liegen.</w:t>
+      </w:r>
+      <w:bookmarkStart w:id="0" w:name="_GoBack"/>
+      <w:bookmarkEnd w:id="0"/>
     </w:p>
     <w:sectPr>
       <w:pgSz w:w="11906" w:h="16838"/>
@@ -4347,7 +4360,7 @@
 </file>
 
 <file path=customXml/itemProps1.xml><?xml version="1.0" encoding="utf-8"?>
-<ds:datastoreItem xmlns:ds="http://schemas.openxmlformats.org/officeDocument/2006/customXml" ds:itemID="{95C00C57-6603-42A2-946C-4C70B5AE0A24}">
+<ds:datastoreItem xmlns:ds="http://schemas.openxmlformats.org/officeDocument/2006/customXml" ds:itemID="{BA843F60-5B24-4B78-BAB9-AA7A54DE311D}">
   <ds:schemaRefs>
     <ds:schemaRef ds:uri="http://schemas.openxmlformats.org/officeDocument/2006/bibliography"/>
   </ds:schemaRefs>
